--- a/MySQLSteps.docx
+++ b/MySQLSteps.docx
@@ -8,8 +8,60 @@
         <w:rPr/>
       </w:pPr>
       <w:r>
-        <w:rPr/>
-        <w:t>MySQL InnoDB (Three Node) cluster creation:</w:t>
+        <w:rPr>
+          <w:b/>
+          <w:bCs/>
+        </w:rPr>
+        <w:t>PreRequisite</w:t>
+      </w:r>
+      <w:r>
+        <w:rPr/>
+        <w:t>:</w:t>
+      </w:r>
+    </w:p>
+    <w:p>
+      <w:pPr>
+        <w:pStyle w:val="Normal"/>
+        <w:rPr/>
+      </w:pPr>
+      <w:r>
+        <w:rPr/>
+        <w:t>1. aws credentials are supplied on the AnisbleMaster.  You may do it by running ‘aws configure’ command on AnsibleMaster.</w:t>
+      </w:r>
+    </w:p>
+    <w:p>
+      <w:pPr>
+        <w:pStyle w:val="Normal"/>
+        <w:rPr/>
+      </w:pPr>
+      <w:r>
+        <w:rPr/>
+      </w:r>
+    </w:p>
+    <w:p>
+      <w:pPr>
+        <w:pStyle w:val="Normal"/>
+        <w:rPr/>
+      </w:pPr>
+      <w:r>
+        <w:rPr/>
+      </w:r>
+    </w:p>
+    <w:p>
+      <w:pPr>
+        <w:pStyle w:val="Normal"/>
+        <w:rPr/>
+      </w:pPr>
+      <w:r>
+        <w:rPr>
+          <w:b/>
+          <w:bCs/>
+        </w:rPr>
+        <w:t>MySQL InnoDB (Three Node) cluster creation</w:t>
+      </w:r>
+      <w:r>
+        <w:rPr/>
+        <w:t>:</w:t>
       </w:r>
     </w:p>
     <w:p>
@@ -48,11 +100,7 @@
       </w:pPr>
       <w:r>
         <w:rPr/>
-        <w:t xml:space="preserve">3. </w:t>
-      </w:r>
-      <w:r>
-        <w:rPr/>
-        <w:t xml:space="preserve">Git clone the code from  </w:t>
+        <w:t xml:space="preserve">3. Git clone the code from  </w:t>
       </w:r>
       <w:hyperlink r:id="rId2">
         <w:r>
@@ -64,15 +112,7 @@
       </w:hyperlink>
       <w:r>
         <w:rPr/>
-        <w:t xml:space="preserve">    </w:t>
-      </w:r>
-      <w:r>
-        <w:rPr/>
-        <w:t xml:space="preserve">on </w:t>
-      </w:r>
-      <w:r>
-        <w:rPr/>
-        <w:t>AnsibleMaster</w:t>
+        <w:t xml:space="preserve">    on AnsibleMaster</w:t>
       </w:r>
     </w:p>
     <w:p>
@@ -129,25 +169,17 @@
       </w:pPr>
       <w:r>
         <w:rPr/>
-        <w:t>5. Make sure that the public key is copied from the AnisbleMaster is is copied to /home/ubuntu/.ssh/</w:t>
-      </w:r>
-      <w:r>
-        <w:rPr/>
-        <w:t>authorized_keys files.  If not AnsibleMaster fails to connect to the nodes.</w:t>
-      </w:r>
-    </w:p>
-    <w:p>
-      <w:pPr>
-        <w:pStyle w:val="Normal"/>
-        <w:rPr/>
-      </w:pPr>
-      <w:r>
-        <w:rPr/>
-        <w:t>6</w:t>
-      </w:r>
-      <w:r>
-        <w:rPr/>
-        <w:t xml:space="preserve">. </w:t>
+        <w:t>5. Make sure that the public key is copied from the AnisbleMaster is is copied to /home/ubuntu/.ssh/authorized_keys files.  If not AnsibleMaster fails to connect to the nodes.</w:t>
+      </w:r>
+    </w:p>
+    <w:p>
+      <w:pPr>
+        <w:pStyle w:val="Normal"/>
+        <w:rPr/>
+      </w:pPr>
+      <w:r>
+        <w:rPr/>
+        <w:t xml:space="preserve">6. </w:t>
       </w:r>
       <w:bookmarkStart w:id="0" w:name="__DdeLink__10_850024137"/>
       <w:r>
@@ -164,11 +196,7 @@
       </w:hyperlink>
       <w:r>
         <w:rPr/>
-        <w:t xml:space="preserve">    </w:t>
-      </w:r>
-      <w:r>
-        <w:rPr/>
-        <w:t xml:space="preserve">on </w:t>
+        <w:t xml:space="preserve">    on </w:t>
       </w:r>
       <w:bookmarkEnd w:id="0"/>
       <w:r>
@@ -183,52 +211,44 @@
       </w:pPr>
       <w:r>
         <w:rPr/>
-        <w:t>7</w:t>
-      </w:r>
-      <w:r>
-        <w:rPr/>
-        <w:t>.</w:t>
-      </w:r>
-    </w:p>
-    <w:p>
-      <w:pPr>
-        <w:pStyle w:val="Normal"/>
-        <w:rPr/>
-      </w:pPr>
-      <w:r>
-        <w:rPr/>
-      </w:r>
-    </w:p>
-    <w:p>
-      <w:pPr>
-        <w:pStyle w:val="Normal"/>
-        <w:rPr/>
-      </w:pPr>
-      <w:r>
-        <w:rPr/>
-      </w:r>
-    </w:p>
-    <w:p>
-      <w:pPr>
-        <w:pStyle w:val="Normal"/>
-        <w:rPr/>
-      </w:pPr>
-      <w:r>
-        <w:rPr/>
-      </w:r>
-    </w:p>
-    <w:p>
-      <w:pPr>
-        <w:pStyle w:val="Normal"/>
-        <w:rPr/>
-      </w:pPr>
-      <w:r>
-        <w:rPr/>
-        <w:t xml:space="preserve">------------------------- </w:t>
-      </w:r>
-      <w:r>
-        <w:rPr/>
-        <w:t>Verification  .. on the first node.---------------------------------</w:t>
+        <w:t>7.</w:t>
+      </w:r>
+    </w:p>
+    <w:p>
+      <w:pPr>
+        <w:pStyle w:val="Normal"/>
+        <w:rPr/>
+      </w:pPr>
+      <w:r>
+        <w:rPr/>
+      </w:r>
+    </w:p>
+    <w:p>
+      <w:pPr>
+        <w:pStyle w:val="Normal"/>
+        <w:rPr/>
+      </w:pPr>
+      <w:r>
+        <w:rPr/>
+      </w:r>
+    </w:p>
+    <w:p>
+      <w:pPr>
+        <w:pStyle w:val="Normal"/>
+        <w:rPr/>
+      </w:pPr>
+      <w:r>
+        <w:rPr/>
+      </w:r>
+    </w:p>
+    <w:p>
+      <w:pPr>
+        <w:pStyle w:val="Normal"/>
+        <w:rPr/>
+      </w:pPr>
+      <w:r>
+        <w:rPr/>
+        <w:t>------------------------- Verification  .. on the first node.---------------------------------</w:t>
       </w:r>
     </w:p>
     <w:p>
@@ -1030,6 +1050,7 @@
       <w:pgNumType w:fmt="decimal"/>
       <w:formProt w:val="false"/>
       <w:textDirection w:val="lrTb"/>
+      <w:docGrid w:type="default" w:linePitch="240" w:charSpace="4294961151"/>
     </w:sectPr>
   </w:body>
 </w:document>
@@ -1041,15 +1062,12 @@
     <w:rPrDefault>
       <w:rPr>
         <w:rFonts w:ascii="Liberation Serif" w:hAnsi="Liberation Serif" w:eastAsia="Noto Sans CJK SC Regular" w:cs="FreeSans"/>
-        <w:sz w:val="24"/>
         <w:szCs w:val="24"/>
         <w:lang w:val="en-US" w:eastAsia="zh-CN" w:bidi="hi-IN"/>
       </w:rPr>
     </w:rPrDefault>
     <w:pPrDefault>
-      <w:pPr>
-        <w:widowControl/>
-      </w:pPr>
+      <w:pPr/>
     </w:pPrDefault>
   </w:docDefaults>
   <w:style w:type="paragraph" w:styleId="Normal">
@@ -1057,10 +1075,12 @@
     <w:qFormat/>
     <w:pPr>
       <w:widowControl/>
+      <w:bidi w:val="0"/>
+      <w:jc w:val="left"/>
     </w:pPr>
     <w:rPr>
       <w:rFonts w:ascii="Liberation Serif" w:hAnsi="Liberation Serif" w:eastAsia="Noto Sans CJK SC Regular" w:cs="FreeSans"/>
-      <w:color w:val="auto"/>
+      <w:color w:val="00000A"/>
       <w:sz w:val="24"/>
       <w:szCs w:val="24"/>
       <w:lang w:val="en-US" w:eastAsia="zh-CN" w:bidi="hi-IN"/>
